--- a/312 W7L7/Documents/312 W7L7 DesignDoc.docx
+++ b/312 W7L7/Documents/312 W7L7 DesignDoc.docx
@@ -23,13 +23,8 @@
         <w:jc w:val="center"/>
       </w:pPr>
       <w:r>
-        <w:t xml:space="preserve">Prof. </w:t>
-      </w:r>
-      <w:proofErr w:type="spellStart"/>
-      <w:r>
-        <w:t>Awedat</w:t>
-      </w:r>
-      <w:proofErr w:type="spellEnd"/>
+        <w:t>Prof. Awedat</w:t>
+      </w:r>
     </w:p>
     <w:p>
       <w:pPr>
@@ -72,12 +67,6 @@
     <w:p/>
     <w:p/>
     <w:p>
-      <w:pPr>
-        <w:rPr>
-          <w:b/>
-          <w:bCs/>
-        </w:rPr>
-      </w:pPr>
       <w:r>
         <w:rPr>
           <w:b/>
@@ -88,12 +77,11 @@
       </w:r>
     </w:p>
     <w:p>
-      <w:pPr>
-        <w:rPr>
-          <w:b/>
-          <w:bCs/>
-        </w:rPr>
-      </w:pPr>
+      <w:r>
+        <w:t>No issues faced with particle systems</w:t>
+      </w:r>
+    </w:p>
+    <w:p>
       <w:r>
         <w:rPr>
           <w:b/>
@@ -103,12 +91,11 @@
       </w:r>
     </w:p>
     <w:p>
-      <w:pPr>
-        <w:rPr>
-          <w:b/>
-          <w:bCs/>
-        </w:rPr>
-      </w:pPr>
+      <w:r>
+        <w:t>No issues, two moving obstacles placed in lvl 1, discoverable at runtime</w:t>
+      </w:r>
+    </w:p>
+    <w:p>
       <w:r>
         <w:rPr>
           <w:b/>
@@ -119,6 +106,17 @@
     </w:p>
     <w:p>
       <w:r>
+        <w:t xml:space="preserve">I refactored throughout the project before this and it proved to be very </w:t>
+      </w:r>
+      <w:r>
+        <w:t>helpful,</w:t>
+      </w:r>
+      <w:r>
+        <w:t xml:space="preserve"> but overuse can result in the code being just as messy looking</w:t>
+      </w:r>
+    </w:p>
+    <w:p>
+      <w:r>
         <w:rPr>
           <w:b/>
           <w:bCs/>
@@ -126,7 +124,25 @@
         <w:t>Bugs and resolutions</w:t>
       </w:r>
     </w:p>
-    <w:p/>
+    <w:p>
+      <w:r>
+        <w:t>-</w:t>
+      </w:r>
+    </w:p>
+    <w:p>
+      <w:r>
+        <w:rPr>
+          <w:b/>
+          <w:bCs/>
+        </w:rPr>
+        <w:t>Changes</w:t>
+      </w:r>
+    </w:p>
+    <w:p>
+      <w:r>
+        <w:t>The art style I decided to go with does not mesh well with adding more lights other than the main directional light.</w:t>
+      </w:r>
+    </w:p>
     <w:sectPr>
       <w:pgSz w:w="12240" w:h="15840"/>
       <w:pgMar w:top="1440" w:right="1440" w:bottom="1440" w:left="1440" w:header="720" w:footer="720" w:gutter="0"/>
